--- a/Programação/Servlet-JSP-EJB.docx
+++ b/Programação/Servlet-JSP-EJB.docx
@@ -342,7 +342,6 @@
           <w:szCs w:val="21"/>
         </w:rPr>
       </w:pPr>
-      <w:proofErr w:type="spellStart"/>
       <w:r>
         <w:rPr>
           <w:rStyle w:val="Forte"/>
@@ -351,31 +350,8 @@
           <w:sz w:val="21"/>
           <w:szCs w:val="21"/>
         </w:rPr>
-        <w:t>Beans</w:t>
-      </w:r>
-      <w:proofErr w:type="spellEnd"/>
-      <w:r>
-        <w:rPr>
-          <w:rStyle w:val="Forte"/>
-          <w:rFonts w:ascii="Helvetica" w:hAnsi="Helvetica" w:cs="Helvetica"/>
-          <w:color w:val="343A40"/>
-          <w:sz w:val="21"/>
-          <w:szCs w:val="21"/>
-        </w:rPr>
-        <w:t xml:space="preserve"> de Sessão </w:t>
-      </w:r>
-      <w:proofErr w:type="spellStart"/>
-      <w:r>
-        <w:rPr>
-          <w:rStyle w:val="Forte"/>
-          <w:rFonts w:ascii="Helvetica" w:hAnsi="Helvetica" w:cs="Helvetica"/>
-          <w:color w:val="343A40"/>
-          <w:sz w:val="21"/>
-          <w:szCs w:val="21"/>
-        </w:rPr>
-        <w:t>Stateful</w:t>
-      </w:r>
-      <w:proofErr w:type="spellEnd"/>
+        <w:t>Beans de Sessão Stateful</w:t>
+      </w:r>
     </w:p>
     <w:p>
       <w:pPr>
@@ -396,47 +372,18 @@
           <w:sz w:val="21"/>
           <w:szCs w:val="21"/>
         </w:rPr>
-        <w:t xml:space="preserve">Os </w:t>
-      </w:r>
-      <w:proofErr w:type="spellStart"/>
-      <w:r>
-        <w:rPr>
-          <w:rFonts w:ascii="Helvetica" w:hAnsi="Helvetica" w:cs="Helvetica"/>
-          <w:color w:val="343A40"/>
-          <w:sz w:val="21"/>
-          <w:szCs w:val="21"/>
-        </w:rPr>
-        <w:t>beans</w:t>
-      </w:r>
-      <w:proofErr w:type="spellEnd"/>
-      <w:r>
-        <w:rPr>
-          <w:rFonts w:ascii="Helvetica" w:hAnsi="Helvetica" w:cs="Helvetica"/>
-          <w:color w:val="343A40"/>
-          <w:sz w:val="21"/>
-          <w:szCs w:val="21"/>
-        </w:rPr>
-        <w:t xml:space="preserve"> de sessão do tipo </w:t>
-      </w:r>
-      <w:proofErr w:type="spellStart"/>
-      <w:r>
-        <w:rPr>
-          <w:rFonts w:ascii="Helvetica" w:hAnsi="Helvetica" w:cs="Helvetica"/>
-          <w:color w:val="343A40"/>
-          <w:sz w:val="21"/>
-          <w:szCs w:val="21"/>
-        </w:rPr>
-        <w:t>stateful</w:t>
-      </w:r>
-      <w:proofErr w:type="spellEnd"/>
-      <w:r>
-        <w:rPr>
-          <w:rFonts w:ascii="Helvetica" w:hAnsi="Helvetica" w:cs="Helvetica"/>
-          <w:color w:val="343A40"/>
-          <w:sz w:val="21"/>
-          <w:szCs w:val="21"/>
-        </w:rPr>
-        <w:t xml:space="preserve"> são responsáveis por conter operações que necessitam durar mais do que uma chamada, ou seja, que após a execução do componente o estado dos objetos modificados seja mantido. Em outras palavras, como é chamado no EJB, um </w:t>
+        <w:t>Os beans</w:t>
+      </w:r>
+      <w:bookmarkStart w:id="0" w:name="_GoBack"/>
+      <w:bookmarkEnd w:id="0"/>
+      <w:r>
+        <w:rPr>
+          <w:rFonts w:ascii="Helvetica" w:hAnsi="Helvetica" w:cs="Helvetica"/>
+          <w:color w:val="343A40"/>
+          <w:sz w:val="21"/>
+          <w:szCs w:val="21"/>
+        </w:rPr>
+        <w:t xml:space="preserve"> de sessão do tipo stateful são responsáveis por conter operações que necessitam durar mais do que uma chamada, ou seja, que após a execução do componente o estado dos objetos modificados seja mantido. Em outras palavras, como é chamado no EJB, um </w:t>
       </w:r>
       <w:proofErr w:type="spellStart"/>
       <w:r>
@@ -489,27 +436,7 @@
           <w:sz w:val="21"/>
           <w:szCs w:val="21"/>
         </w:rPr>
-        <w:t xml:space="preserve"> dos </w:t>
-      </w:r>
-      <w:proofErr w:type="spellStart"/>
-      <w:r>
-        <w:rPr>
-          <w:rFonts w:ascii="Helvetica" w:hAnsi="Helvetica" w:cs="Helvetica"/>
-          <w:color w:val="343A40"/>
-          <w:sz w:val="21"/>
-          <w:szCs w:val="21"/>
-        </w:rPr>
-        <w:t>beans</w:t>
-      </w:r>
-      <w:proofErr w:type="spellEnd"/>
-      <w:r>
-        <w:rPr>
-          <w:rFonts w:ascii="Helvetica" w:hAnsi="Helvetica" w:cs="Helvetica"/>
-          <w:color w:val="343A40"/>
-          <w:sz w:val="21"/>
-          <w:szCs w:val="21"/>
-        </w:rPr>
-        <w:t xml:space="preserve"> de sessão sem estado, o container EJB também controla as instâncias do </w:t>
+        <w:t xml:space="preserve"> dos beans de sessão sem estado, o container EJB também controla as instâncias do </w:t>
       </w:r>
       <w:proofErr w:type="spellStart"/>
       <w:r>
@@ -805,8 +732,6 @@
           <w:lang w:eastAsia="pt-BR"/>
         </w:rPr>
       </w:pPr>
-      <w:bookmarkStart w:id="0" w:name="_GoBack"/>
-      <w:bookmarkEnd w:id="0"/>
     </w:p>
     <w:p>
       <w:pPr>
